--- a/notatki.docx
+++ b/notatki.docx
@@ -415,8 +415,8 @@
         </w:rPr>
         <w:drawing>
           <wp:inline distT="0" distB="0" distL="0" distR="0" wp14:anchorId="7DAA5CB5" wp14:editId="03E192C0">
-            <wp:extent cx="5731510" cy="2847997"/>
-            <wp:effectExtent l="0" t="0" r="2540" b="9525"/>
+            <wp:extent cx="5725076" cy="2527300"/>
+            <wp:effectExtent l="0" t="0" r="9525" b="6350"/>
             <wp:docPr id="7" name="Picture 7"/>
             <wp:cNvGraphicFramePr>
               <a:graphicFrameLocks xmlns:a="http://schemas.openxmlformats.org/drawingml/2006/main" noChangeAspect="1"/>
@@ -437,7 +437,7 @@
                   <pic:spPr>
                     <a:xfrm>
                       <a:off x="0" y="0"/>
-                      <a:ext cx="5731510" cy="2847997"/>
+                      <a:ext cx="5731510" cy="2530140"/>
                     </a:xfrm>
                     <a:prstGeom prst="rect">
                       <a:avLst/>
@@ -592,17 +592,11 @@
           <w:lang w:val="pl-PL"/>
         </w:rPr>
       </w:pPr>
-    </w:p>
-    <w:p>
-      <w:pPr>
-        <w:rPr>
-          <w:lang w:val="pl-PL"/>
-        </w:rPr>
-      </w:pPr>
-      <w:r>
-        <w:rPr>
-          <w:lang w:val="pl-PL"/>
-        </w:rPr>
+      <w:r>
+        <w:rPr>
+          <w:lang w:val="pl-PL"/>
+        </w:rPr>
+        <w:lastRenderedPageBreak/>
         <w:t>273. Dodawanie danych z formularza do pliku csv:</w:t>
       </w:r>
     </w:p>
@@ -906,19 +900,7 @@
         <w:rPr>
           <w:lang w:val="pl-PL"/>
         </w:rPr>
-        <w:t xml:space="preserve">Potrzebujemy konto na </w:t>
-      </w:r>
-      <w:r>
-        <w:rPr>
-          <w:lang w:val="pl-PL"/>
-        </w:rPr>
-        <w:t xml:space="preserve">pythonenywhere </w:t>
-      </w:r>
-      <w:r>
-        <w:rPr>
-          <w:lang w:val="pl-PL"/>
-        </w:rPr>
-        <w:t>:</w:t>
+        <w:t>Potrzebujemy konto na pythonenywhere :</w:t>
       </w:r>
       <w:r>
         <w:rPr>
@@ -946,32 +928,25 @@
           <w:lang w:val="pl-PL"/>
         </w:rPr>
       </w:pPr>
-    </w:p>
-    <w:p>
-      <w:pPr>
-        <w:rPr>
-          <w:lang w:val="pl-PL"/>
-        </w:rPr>
-      </w:pPr>
-      <w:r>
-        <w:rPr>
-          <w:lang w:val="pl-PL"/>
+      <w:r>
+        <w:rPr>
+          <w:lang w:val="pl-PL"/>
+        </w:rPr>
+        <w:t>Na githubie tworzymy nowe repozytorium:</w:t>
+      </w:r>
+    </w:p>
+    <w:p>
+      <w:pPr>
+        <w:rPr>
+          <w:lang w:val="pl-PL"/>
+        </w:rPr>
+      </w:pPr>
+      <w:r>
+        <w:rPr>
+          <w:noProof/>
+          <w:lang w:eastAsia="en-GB"/>
         </w:rPr>
         <w:lastRenderedPageBreak/>
-        <w:t>Na githubie tworzymy nowe repozytorium:</w:t>
-      </w:r>
-    </w:p>
-    <w:p>
-      <w:pPr>
-        <w:rPr>
-          <w:lang w:val="pl-PL"/>
-        </w:rPr>
-      </w:pPr>
-      <w:r>
-        <w:rPr>
-          <w:noProof/>
-          <w:lang w:eastAsia="en-GB"/>
-        </w:rPr>
         <w:drawing>
           <wp:inline distT="0" distB="0" distL="0" distR="0" wp14:anchorId="1DD1AEB9" wp14:editId="01606BFA">
             <wp:extent cx="5731510" cy="3032312"/>
@@ -1100,89 +1075,16 @@
         <w:rPr>
           <w:lang w:val="pl-PL"/>
         </w:rPr>
-        <w:fldChar w:fldCharType="begin"/>
-      </w:r>
-      <w:r>
-        <w:rPr>
-          <w:lang w:val="pl-PL"/>
-        </w:rPr>
-        <w:instrText xml:space="preserve"> HYPERLINK "</w:instrText>
-      </w:r>
-      <w:r>
-        <w:rPr>
-          <w:lang w:val="pl-PL"/>
-        </w:rPr>
-        <w:instrText>https://github.com/macieklazarz/portfo.git</w:instrText>
-      </w:r>
-      <w:r>
-        <w:rPr>
-          <w:noProof/>
-          <w:lang w:eastAsia="en-GB"/>
-        </w:rPr>
-        <w:drawing>
-          <wp:inline distT="0" distB="0" distL="0" distR="0" wp14:anchorId="5A262587" wp14:editId="047A837D">
-            <wp:extent cx="5731510" cy="2679603"/>
-            <wp:effectExtent l="0" t="0" r="2540" b="6985"/>
-            <wp:docPr id="17" name="Picture 17"/>
-            <wp:cNvGraphicFramePr>
-              <a:graphicFrameLocks xmlns:a="http://schemas.openxmlformats.org/drawingml/2006/main" noChangeAspect="1"/>
-            </wp:cNvGraphicFramePr>
-            <a:graphic xmlns:a="http://schemas.openxmlformats.org/drawingml/2006/main">
-              <a:graphicData uri="http://schemas.openxmlformats.org/drawingml/2006/picture">
-                <pic:pic xmlns:pic="http://schemas.openxmlformats.org/drawingml/2006/picture">
-                  <pic:nvPicPr>
-                    <pic:cNvPr id="0" name=""/>
-                    <pic:cNvPicPr/>
-                  </pic:nvPicPr>
-                  <pic:blipFill>
-                    <a:blip r:embed="rId19"/>
-                    <a:stretch>
-                      <a:fillRect/>
-                    </a:stretch>
-                  </pic:blipFill>
-                  <pic:spPr>
-                    <a:xfrm>
-                      <a:off x="0" y="0"/>
-                      <a:ext cx="5731510" cy="2679603"/>
-                    </a:xfrm>
-                    <a:prstGeom prst="rect">
-                      <a:avLst/>
-                    </a:prstGeom>
-                  </pic:spPr>
-                </pic:pic>
-              </a:graphicData>
-            </a:graphic>
-          </wp:inline>
-        </w:drawing>
-      </w:r>
-      <w:r>
-        <w:rPr>
-          <w:lang w:val="pl-PL"/>
-        </w:rPr>
-        <w:instrText xml:space="preserve">Powinien" </w:instrText>
-      </w:r>
-      <w:r>
-        <w:rPr>
-          <w:lang w:val="pl-PL"/>
-        </w:rPr>
-        <w:fldChar w:fldCharType="separate"/>
-      </w:r>
-      <w:r>
-        <w:rPr>
-          <w:rStyle w:val="Hyperlink"/>
-          <w:lang w:val="pl-PL"/>
-        </w:rPr>
         <w:t>https://github.com/macieklazarz/portfo.git</w:t>
       </w:r>
       <w:r>
         <w:rPr>
-          <w:rStyle w:val="Hyperlink"/>
           <w:noProof/>
           <w:lang w:eastAsia="en-GB"/>
         </w:rPr>
         <w:lastRenderedPageBreak/>
         <w:drawing>
-          <wp:inline distT="0" distB="0" distL="0" distR="0" wp14:anchorId="6C8BDFD0" wp14:editId="4D1612BE">
+          <wp:inline distT="0" distB="0" distL="0" distR="0" wp14:anchorId="77D7B2B0" wp14:editId="28EEF264">
             <wp:extent cx="5731510" cy="2679603"/>
             <wp:effectExtent l="0" t="0" r="2540" b="6985"/>
             <wp:docPr id="15" name="Picture 15"/>
@@ -1219,16 +1121,9 @@
       </w:r>
       <w:r>
         <w:rPr>
-          <w:rStyle w:val="Hyperlink"/>
           <w:lang w:val="pl-PL"/>
         </w:rPr>
         <w:t>Powinien</w:t>
-      </w:r>
-      <w:r>
-        <w:rPr>
-          <w:lang w:val="pl-PL"/>
-        </w:rPr>
-        <w:fldChar w:fldCharType="end"/>
       </w:r>
       <w:r>
         <w:rPr>
@@ -1318,7 +1213,21 @@
         <w:rPr>
           <w:lang w:val="pl-PL"/>
         </w:rPr>
-        <w:t>W terminau w pythonie wpisujemy pip freeze &gt; requirements.txt</w:t>
+        <w:t>W termina</w:t>
+      </w:r>
+      <w:r>
+        <w:rPr>
+          <w:lang w:val="pl-PL"/>
+        </w:rPr>
+        <w:t>l</w:t>
+      </w:r>
+      <w:bookmarkStart w:id="0" w:name="_GoBack"/>
+      <w:bookmarkEnd w:id="0"/>
+      <w:r>
+        <w:rPr>
+          <w:lang w:val="pl-PL"/>
+        </w:rPr>
+        <w:t>u w pythonie wpisujemy pip freeze &gt; requirements.txt</w:t>
       </w:r>
     </w:p>
     <w:p>
@@ -1443,11 +1352,25 @@
       </w:r>
     </w:p>
     <w:p>
-      <w:r>
+      <w:pPr>
+        <w:rPr>
+          <w:lang w:val="pl-PL"/>
+        </w:rPr>
+      </w:pPr>
+      <w:r>
+        <w:rPr>
+          <w:lang w:val="pl-PL"/>
+        </w:rPr>
         <w:t>git push</w:t>
       </w:r>
     </w:p>
-    <w:p/>
+    <w:p>
+      <w:pPr>
+        <w:rPr>
+          <w:lang w:val="pl-PL"/>
+        </w:rPr>
+      </w:pPr>
+    </w:p>
     <w:p>
       <w:pPr>
         <w:rPr>
@@ -2821,8 +2744,6 @@
           </wp:inline>
         </w:drawing>
       </w:r>
-      <w:bookmarkStart w:id="0" w:name="_GoBack"/>
-      <w:bookmarkEnd w:id="0"/>
     </w:p>
     <w:sectPr>
       <w:pgSz w:w="11906" w:h="16838"/>
